--- a/BookTicketUseCase.docx
+++ b/BookTicketUseCase.docx
@@ -229,8 +229,12 @@
                 <w:lang w:val="en-US"/>
               </w:rPr>
             </w:pPr>
-            <w:bookmarkStart w:id="0" w:name="_GoBack"/>
-            <w:bookmarkEnd w:id="0"/>
+            <w:r>
+              <w:rPr>
+                <w:lang w:val="en-US"/>
+              </w:rPr>
+              <w:t>At least one movie must be put on the schedule</w:t>
+            </w:r>
           </w:p>
         </w:tc>
       </w:tr>
@@ -268,6 +272,12 @@
                 <w:lang w:val="en-US"/>
               </w:rPr>
             </w:pPr>
+            <w:r>
+              <w:rPr>
+                <w:lang w:val="en-US"/>
+              </w:rPr>
+              <w:t>Self-print tickets are displayed</w:t>
+            </w:r>
           </w:p>
         </w:tc>
       </w:tr>
@@ -310,8 +320,123 @@
           </w:tcPr>
           <w:p>
             <w:pPr>
+              <w:pStyle w:val="Akapitzlist"/>
+              <w:numPr>
+                <w:ilvl w:val="0"/>
+                <w:numId w:val="1"/>
+              </w:numPr>
               <w:cnfStyle w:val="000000000000" w:firstRow="0" w:lastRow="0" w:firstColumn="0" w:lastColumn="0" w:oddVBand="0" w:evenVBand="0" w:oddHBand="0" w:evenHBand="0" w:firstRowFirstColumn="0" w:firstRowLastColumn="0" w:lastRowFirstColumn="0" w:lastRowLastColumn="0"/>
-            </w:pPr>
+              <w:rPr>
+                <w:lang w:val="en-US"/>
+              </w:rPr>
+            </w:pPr>
+            <w:r>
+              <w:rPr>
+                <w:lang w:val="en-US"/>
+              </w:rPr>
+              <w:t xml:space="preserve">The system </w:t>
+            </w:r>
+            <w:r>
+              <w:rPr>
+                <w:lang w:val="en-US"/>
+              </w:rPr>
+              <w:t>displays the schedule</w:t>
+            </w:r>
+          </w:p>
+          <w:p>
+            <w:pPr>
+              <w:pStyle w:val="Akapitzlist"/>
+              <w:numPr>
+                <w:ilvl w:val="0"/>
+                <w:numId w:val="1"/>
+              </w:numPr>
+              <w:cnfStyle w:val="000000000000" w:firstRow="0" w:lastRow="0" w:firstColumn="0" w:lastColumn="0" w:oddVBand="0" w:evenVBand="0" w:oddHBand="0" w:evenHBand="0" w:firstRowFirstColumn="0" w:firstRowLastColumn="0" w:lastRowFirstColumn="0" w:lastRowLastColumn="0"/>
+              <w:rPr>
+                <w:lang w:val="en-US"/>
+              </w:rPr>
+            </w:pPr>
+            <w:r>
+              <w:rPr>
+                <w:lang w:val="en-US"/>
+              </w:rPr>
+              <w:t>User picks a certain day</w:t>
+            </w:r>
+          </w:p>
+          <w:p>
+            <w:pPr>
+              <w:pStyle w:val="Akapitzlist"/>
+              <w:numPr>
+                <w:ilvl w:val="0"/>
+                <w:numId w:val="1"/>
+              </w:numPr>
+              <w:cnfStyle w:val="000000000000" w:firstRow="0" w:lastRow="0" w:firstColumn="0" w:lastColumn="0" w:oddVBand="0" w:evenVBand="0" w:oddHBand="0" w:evenHBand="0" w:firstRowFirstColumn="0" w:firstRowLastColumn="0" w:lastRowFirstColumn="0" w:lastRowLastColumn="0"/>
+              <w:rPr>
+                <w:lang w:val="en-US"/>
+              </w:rPr>
+            </w:pPr>
+            <w:r>
+              <w:rPr>
+                <w:lang w:val="en-US"/>
+              </w:rPr>
+              <w:t>User picks a certain movie</w:t>
+            </w:r>
+          </w:p>
+          <w:p>
+            <w:pPr>
+              <w:pStyle w:val="Akapitzlist"/>
+              <w:numPr>
+                <w:ilvl w:val="0"/>
+                <w:numId w:val="1"/>
+              </w:numPr>
+              <w:cnfStyle w:val="000000000000" w:firstRow="0" w:lastRow="0" w:firstColumn="0" w:lastColumn="0" w:oddVBand="0" w:evenVBand="0" w:oddHBand="0" w:evenHBand="0" w:firstRowFirstColumn="0" w:firstRowLastColumn="0" w:lastRowFirstColumn="0" w:lastRowLastColumn="0"/>
+              <w:rPr>
+                <w:lang w:val="en-US"/>
+              </w:rPr>
+            </w:pPr>
+            <w:r>
+              <w:rPr>
+                <w:lang w:val="en-US"/>
+              </w:rPr>
+              <w:t>User selects wanted seats</w:t>
+            </w:r>
+          </w:p>
+          <w:p>
+            <w:pPr>
+              <w:pStyle w:val="Akapitzlist"/>
+              <w:numPr>
+                <w:ilvl w:val="0"/>
+                <w:numId w:val="1"/>
+              </w:numPr>
+              <w:cnfStyle w:val="000000000000" w:firstRow="0" w:lastRow="0" w:firstColumn="0" w:lastColumn="0" w:oddVBand="0" w:evenVBand="0" w:oddHBand="0" w:evenHBand="0" w:firstRowFirstColumn="0" w:firstRowLastColumn="0" w:lastRowFirstColumn="0" w:lastRowLastColumn="0"/>
+              <w:rPr>
+                <w:lang w:val="en-US"/>
+              </w:rPr>
+            </w:pPr>
+            <w:r>
+              <w:rPr>
+                <w:lang w:val="en-US"/>
+              </w:rPr>
+              <w:t>User enters email</w:t>
+            </w:r>
+          </w:p>
+          <w:p>
+            <w:pPr>
+              <w:pStyle w:val="Akapitzlist"/>
+              <w:numPr>
+                <w:ilvl w:val="0"/>
+                <w:numId w:val="1"/>
+              </w:numPr>
+              <w:cnfStyle w:val="000000000000" w:firstRow="0" w:lastRow="0" w:firstColumn="0" w:lastColumn="0" w:oddVBand="0" w:evenVBand="0" w:oddHBand="0" w:evenHBand="0" w:firstRowFirstColumn="0" w:firstRowLastColumn="0" w:lastRowFirstColumn="0" w:lastRowLastColumn="0"/>
+              <w:rPr>
+                <w:lang w:val="en-US"/>
+              </w:rPr>
+            </w:pPr>
+            <w:r>
+              <w:rPr>
+                <w:lang w:val="en-US"/>
+              </w:rPr>
+              <w:t>The ticket is displayed</w:t>
+            </w:r>
           </w:p>
         </w:tc>
       </w:tr>
@@ -337,7 +462,160 @@
           <w:p>
             <w:pPr>
               <w:cnfStyle w:val="000000100000" w:firstRow="0" w:lastRow="0" w:firstColumn="0" w:lastColumn="0" w:oddVBand="0" w:evenVBand="0" w:oddHBand="1" w:evenHBand="0" w:firstRowFirstColumn="0" w:firstRowLastColumn="0" w:lastRowFirstColumn="0" w:lastRowLastColumn="0"/>
-            </w:pPr>
+              <w:rPr>
+                <w:lang w:val="en-US"/>
+              </w:rPr>
+            </w:pPr>
+            <w:r>
+              <w:rPr>
+                <w:lang w:val="en-US"/>
+              </w:rPr>
+              <w:t>1a There is no s</w:t>
+            </w:r>
+            <w:r>
+              <w:rPr>
+                <w:lang w:val="en-US"/>
+              </w:rPr>
+              <w:t>chedule created</w:t>
+            </w:r>
+          </w:p>
+          <w:p>
+            <w:pPr>
+              <w:pStyle w:val="Akapitzlist"/>
+              <w:numPr>
+                <w:ilvl w:val="0"/>
+                <w:numId w:val="2"/>
+              </w:numPr>
+              <w:cnfStyle w:val="000000100000" w:firstRow="0" w:lastRow="0" w:firstColumn="0" w:lastColumn="0" w:oddVBand="0" w:evenVBand="0" w:oddHBand="1" w:evenHBand="0" w:firstRowFirstColumn="0" w:firstRowLastColumn="0" w:lastRowFirstColumn="0" w:lastRowLastColumn="0"/>
+              <w:rPr>
+                <w:lang w:val="en-US"/>
+              </w:rPr>
+            </w:pPr>
+            <w:r>
+              <w:rPr>
+                <w:lang w:val="en-US"/>
+              </w:rPr>
+              <w:t>System displays the message “No schedule available yet”</w:t>
+            </w:r>
+          </w:p>
+          <w:p>
+            <w:pPr>
+              <w:cnfStyle w:val="000000100000" w:firstRow="0" w:lastRow="0" w:firstColumn="0" w:lastColumn="0" w:oddVBand="0" w:evenVBand="0" w:oddHBand="1" w:evenHBand="0" w:firstRowFirstColumn="0" w:firstRowLastColumn="0" w:lastRowFirstColumn="0" w:lastRowLastColumn="0"/>
+              <w:rPr>
+                <w:lang w:val="en-US"/>
+              </w:rPr>
+            </w:pPr>
+            <w:r>
+              <w:rPr>
+                <w:lang w:val="en-US"/>
+              </w:rPr>
+              <w:t>3a No movies are scheduled for that day</w:t>
+            </w:r>
+          </w:p>
+          <w:p>
+            <w:pPr>
+              <w:pStyle w:val="Akapitzlist"/>
+              <w:numPr>
+                <w:ilvl w:val="0"/>
+                <w:numId w:val="3"/>
+              </w:numPr>
+              <w:cnfStyle w:val="000000100000" w:firstRow="0" w:lastRow="0" w:firstColumn="0" w:lastColumn="0" w:oddVBand="0" w:evenVBand="0" w:oddHBand="1" w:evenHBand="0" w:firstRowFirstColumn="0" w:firstRowLastColumn="0" w:lastRowFirstColumn="0" w:lastRowLastColumn="0"/>
+              <w:rPr>
+                <w:lang w:val="en-US"/>
+              </w:rPr>
+            </w:pPr>
+            <w:r>
+              <w:rPr>
+                <w:lang w:val="en-US"/>
+              </w:rPr>
+              <w:t>System displays the messag</w:t>
+            </w:r>
+            <w:r>
+              <w:rPr>
+                <w:lang w:val="en-US"/>
+              </w:rPr>
+              <w:t>e “No movies scheduled for that day”</w:t>
+            </w:r>
+          </w:p>
+          <w:p>
+            <w:pPr>
+              <w:cnfStyle w:val="000000100000" w:firstRow="0" w:lastRow="0" w:firstColumn="0" w:lastColumn="0" w:oddVBand="0" w:evenVBand="0" w:oddHBand="1" w:evenHBand="0" w:firstRowFirstColumn="0" w:firstRowLastColumn="0" w:lastRowFirstColumn="0" w:lastRowLastColumn="0"/>
+              <w:rPr>
+                <w:lang w:val="en-US"/>
+              </w:rPr>
+            </w:pPr>
+            <w:r>
+              <w:rPr>
+                <w:lang w:val="en-US"/>
+              </w:rPr>
+              <w:t>4a Selected seats are not available</w:t>
+            </w:r>
+          </w:p>
+          <w:p>
+            <w:pPr>
+              <w:pStyle w:val="Akapitzlist"/>
+              <w:numPr>
+                <w:ilvl w:val="0"/>
+                <w:numId w:val="4"/>
+              </w:numPr>
+              <w:cnfStyle w:val="000000100000" w:firstRow="0" w:lastRow="0" w:firstColumn="0" w:lastColumn="0" w:oddVBand="0" w:evenVBand="0" w:oddHBand="1" w:evenHBand="0" w:firstRowFirstColumn="0" w:firstRowLastColumn="0" w:lastRowFirstColumn="0" w:lastRowLastColumn="0"/>
+              <w:rPr>
+                <w:lang w:val="en-US"/>
+              </w:rPr>
+            </w:pPr>
+            <w:r>
+              <w:rPr>
+                <w:lang w:val="en-US"/>
+              </w:rPr>
+              <w:t>System displays the message</w:t>
+            </w:r>
+            <w:r>
+              <w:rPr>
+                <w:lang w:val="en-US"/>
+              </w:rPr>
+              <w:t xml:space="preserve"> “These seats are already taken. Pick different ones”</w:t>
+            </w:r>
+          </w:p>
+          <w:p>
+            <w:pPr>
+              <w:cnfStyle w:val="000000100000" w:firstRow="0" w:lastRow="0" w:firstColumn="0" w:lastColumn="0" w:oddVBand="0" w:evenVBand="0" w:oddHBand="1" w:evenHBand="0" w:firstRowFirstColumn="0" w:firstRowLastColumn="0" w:lastRowFirstColumn="0" w:lastRowLastColumn="0"/>
+              <w:rPr>
+                <w:lang w:val="en-US"/>
+              </w:rPr>
+            </w:pPr>
+            <w:r>
+              <w:rPr>
+                <w:lang w:val="en-US"/>
+              </w:rPr>
+              <w:t>5a Entered email doesn’t have the required format</w:t>
+            </w:r>
+          </w:p>
+          <w:p>
+            <w:pPr>
+              <w:pStyle w:val="Akapitzlist"/>
+              <w:numPr>
+                <w:ilvl w:val="0"/>
+                <w:numId w:val="5"/>
+              </w:numPr>
+              <w:cnfStyle w:val="000000100000" w:firstRow="0" w:lastRow="0" w:firstColumn="0" w:lastColumn="0" w:oddVBand="0" w:evenVBand="0" w:oddHBand="1" w:evenHBand="0" w:firstRowFirstColumn="0" w:firstRowLastColumn="0" w:lastRowFirstColumn="0" w:lastRowLastColumn="0"/>
+              <w:rPr>
+                <w:lang w:val="en-US"/>
+              </w:rPr>
+            </w:pPr>
+            <w:r>
+              <w:rPr>
+                <w:lang w:val="en-US"/>
+              </w:rPr>
+              <w:t>System displays the message</w:t>
+            </w:r>
+            <w:r>
+              <w:rPr>
+                <w:lang w:val="en-US"/>
+              </w:rPr>
+              <w:t xml:space="preserve"> “Your email doesn’t have the required format. Please correct it”</w:t>
+            </w:r>
+            <w:bookmarkStart w:id="0" w:name="_GoBack"/>
+            <w:bookmarkEnd w:id="0"/>
           </w:p>
         </w:tc>
       </w:tr>
@@ -348,13 +626,16 @@
             <w:tcW w:w="4531" w:type="dxa"/>
           </w:tcPr>
           <w:p>
-            <w:proofErr w:type="spellStart"/>
-            <w:r>
-              <w:t>Note</w:t>
-            </w:r>
-            <w:proofErr w:type="spellEnd"/>
-            <w:r>
-              <w:t>:</w:t>
+            <w:pPr>
+              <w:rPr>
+                <w:lang w:val="en-US"/>
+              </w:rPr>
+            </w:pPr>
+            <w:r>
+              <w:rPr>
+                <w:lang w:val="en-US"/>
+              </w:rPr>
+              <w:t>Note:</w:t>
             </w:r>
           </w:p>
         </w:tc>
@@ -365,12 +646,21 @@
           <w:p>
             <w:pPr>
               <w:cnfStyle w:val="000000000000" w:firstRow="0" w:lastRow="0" w:firstColumn="0" w:lastColumn="0" w:oddVBand="0" w:evenVBand="0" w:oddHBand="0" w:evenHBand="0" w:firstRowFirstColumn="0" w:firstRowLastColumn="0" w:lastRowFirstColumn="0" w:lastRowLastColumn="0"/>
+              <w:rPr>
+                <w:lang w:val="en-US"/>
+              </w:rPr>
             </w:pPr>
           </w:p>
         </w:tc>
       </w:tr>
     </w:tbl>
-    <w:p/>
+    <w:p>
+      <w:pPr>
+        <w:rPr>
+          <w:lang w:val="en-US"/>
+        </w:rPr>
+      </w:pPr>
+    </w:p>
     <w:sectPr>
       <w:pgSz w:w="11906" w:h="16838"/>
       <w:pgMar w:top="1417" w:right="1417" w:bottom="1417" w:left="1417" w:header="708" w:footer="708" w:gutter="0"/>
@@ -379,6 +669,471 @@
     </w:sectPr>
   </w:body>
 </w:document>
+</file>
+
+<file path=word/numbering.xml><?xml version="1.0" encoding="utf-8"?>
+<w:numbering xmlns:wpc="http://schemas.microsoft.com/office/word/2010/wordprocessingCanvas" xmlns:cx="http://schemas.microsoft.com/office/drawing/2014/chartex" xmlns:cx1="http://schemas.microsoft.com/office/drawing/2015/9/8/chartex" xmlns:cx2="http://schemas.microsoft.com/office/drawing/2015/10/21/chartex" xmlns:cx3="http://schemas.microsoft.com/office/drawing/2016/5/9/chartex" xmlns:cx4="http://schemas.microsoft.com/office/drawing/2016/5/10/chartex" xmlns:cx5="http://schemas.microsoft.com/office/drawing/2016/5/11/chartex" xmlns:cx6="http://schemas.microsoft.com/office/drawing/2016/5/12/chartex" xmlns:cx7="http://schemas.microsoft.com/office/drawing/2016/5/13/chartex" xmlns:cx8="http://schemas.microsoft.com/office/drawing/2016/5/14/chartex" xmlns:mc="http://schemas.openxmlformats.org/markup-compatibility/2006" xmlns:aink="http://schemas.microsoft.com/office/drawing/2016/ink" xmlns:am3d="http://schemas.microsoft.com/office/drawing/2017/model3d" xmlns:o="urn:schemas-microsoft-com:office:office" xmlns:r="http://schemas.openxmlformats.org/officeDocument/2006/relationships" xmlns:m="http://schemas.openxmlformats.org/officeDocument/2006/math" xmlns:v="urn:schemas-microsoft-com:vml" xmlns:wp14="http://schemas.microsoft.com/office/word/2010/wordprocessingDrawing" xmlns:wp="http://schemas.openxmlformats.org/drawingml/2006/wordprocessingDrawing" xmlns:w10="urn:schemas-microsoft-com:office:word" xmlns:w="http://schemas.openxmlformats.org/wordprocessingml/2006/main" xmlns:w14="http://schemas.microsoft.com/office/word/2010/wordml" xmlns:w15="http://schemas.microsoft.com/office/word/2012/wordml" xmlns:w16cid="http://schemas.microsoft.com/office/word/2016/wordml/cid" xmlns:w16se="http://schemas.microsoft.com/office/word/2015/wordml/symex" xmlns:wpg="http://schemas.microsoft.com/office/word/2010/wordprocessingGroup" xmlns:wpi="http://schemas.microsoft.com/office/word/2010/wordprocessingInk" xmlns:wne="http://schemas.microsoft.com/office/word/2006/wordml" xmlns:wps="http://schemas.microsoft.com/office/word/2010/wordprocessingShape" mc:Ignorable="w14 w15 w16se w16cid wp14">
+  <w:abstractNum w:abstractNumId="0" w15:restartNumberingAfterBreak="0">
+    <w:nsid w:val="0CAA7558"/>
+    <w:multiLevelType w:val="hybridMultilevel"/>
+    <w:tmpl w:val="A89C105C"/>
+    <w:lvl w:ilvl="0" w:tplc="0415000F">
+      <w:start w:val="1"/>
+      <w:numFmt w:val="decimal"/>
+      <w:lvlText w:val="%1."/>
+      <w:lvlJc w:val="left"/>
+      <w:pPr>
+        <w:ind w:left="720" w:hanging="360"/>
+      </w:pPr>
+      <w:rPr>
+        <w:rFonts w:hint="default"/>
+      </w:rPr>
+    </w:lvl>
+    <w:lvl w:ilvl="1" w:tplc="04150019" w:tentative="1">
+      <w:start w:val="1"/>
+      <w:numFmt w:val="lowerLetter"/>
+      <w:lvlText w:val="%2."/>
+      <w:lvlJc w:val="left"/>
+      <w:pPr>
+        <w:ind w:left="1440" w:hanging="360"/>
+      </w:pPr>
+    </w:lvl>
+    <w:lvl w:ilvl="2" w:tplc="0415001B" w:tentative="1">
+      <w:start w:val="1"/>
+      <w:numFmt w:val="lowerRoman"/>
+      <w:lvlText w:val="%3."/>
+      <w:lvlJc w:val="right"/>
+      <w:pPr>
+        <w:ind w:left="2160" w:hanging="180"/>
+      </w:pPr>
+    </w:lvl>
+    <w:lvl w:ilvl="3" w:tplc="0415000F" w:tentative="1">
+      <w:start w:val="1"/>
+      <w:numFmt w:val="decimal"/>
+      <w:lvlText w:val="%4."/>
+      <w:lvlJc w:val="left"/>
+      <w:pPr>
+        <w:ind w:left="2880" w:hanging="360"/>
+      </w:pPr>
+    </w:lvl>
+    <w:lvl w:ilvl="4" w:tplc="04150019" w:tentative="1">
+      <w:start w:val="1"/>
+      <w:numFmt w:val="lowerLetter"/>
+      <w:lvlText w:val="%5."/>
+      <w:lvlJc w:val="left"/>
+      <w:pPr>
+        <w:ind w:left="3600" w:hanging="360"/>
+      </w:pPr>
+    </w:lvl>
+    <w:lvl w:ilvl="5" w:tplc="0415001B" w:tentative="1">
+      <w:start w:val="1"/>
+      <w:numFmt w:val="lowerRoman"/>
+      <w:lvlText w:val="%6."/>
+      <w:lvlJc w:val="right"/>
+      <w:pPr>
+        <w:ind w:left="4320" w:hanging="180"/>
+      </w:pPr>
+    </w:lvl>
+    <w:lvl w:ilvl="6" w:tplc="0415000F" w:tentative="1">
+      <w:start w:val="1"/>
+      <w:numFmt w:val="decimal"/>
+      <w:lvlText w:val="%7."/>
+      <w:lvlJc w:val="left"/>
+      <w:pPr>
+        <w:ind w:left="5040" w:hanging="360"/>
+      </w:pPr>
+    </w:lvl>
+    <w:lvl w:ilvl="7" w:tplc="04150019" w:tentative="1">
+      <w:start w:val="1"/>
+      <w:numFmt w:val="lowerLetter"/>
+      <w:lvlText w:val="%8."/>
+      <w:lvlJc w:val="left"/>
+      <w:pPr>
+        <w:ind w:left="5760" w:hanging="360"/>
+      </w:pPr>
+    </w:lvl>
+    <w:lvl w:ilvl="8" w:tplc="0415001B" w:tentative="1">
+      <w:start w:val="1"/>
+      <w:numFmt w:val="lowerRoman"/>
+      <w:lvlText w:val="%9."/>
+      <w:lvlJc w:val="right"/>
+      <w:pPr>
+        <w:ind w:left="6480" w:hanging="180"/>
+      </w:pPr>
+    </w:lvl>
+  </w:abstractNum>
+  <w:abstractNum w:abstractNumId="1" w15:restartNumberingAfterBreak="0">
+    <w:nsid w:val="23D26190"/>
+    <w:multiLevelType w:val="hybridMultilevel"/>
+    <w:tmpl w:val="DDEC327E"/>
+    <w:lvl w:ilvl="0" w:tplc="CDE435C2">
+      <w:start w:val="1"/>
+      <w:numFmt w:val="decimal"/>
+      <w:lvlText w:val="%1."/>
+      <w:lvlJc w:val="left"/>
+      <w:pPr>
+        <w:ind w:left="1068" w:hanging="360"/>
+      </w:pPr>
+      <w:rPr>
+        <w:rFonts w:hint="default"/>
+      </w:rPr>
+    </w:lvl>
+    <w:lvl w:ilvl="1" w:tplc="04150019" w:tentative="1">
+      <w:start w:val="1"/>
+      <w:numFmt w:val="lowerLetter"/>
+      <w:lvlText w:val="%2."/>
+      <w:lvlJc w:val="left"/>
+      <w:pPr>
+        <w:ind w:left="1788" w:hanging="360"/>
+      </w:pPr>
+    </w:lvl>
+    <w:lvl w:ilvl="2" w:tplc="0415001B" w:tentative="1">
+      <w:start w:val="1"/>
+      <w:numFmt w:val="lowerRoman"/>
+      <w:lvlText w:val="%3."/>
+      <w:lvlJc w:val="right"/>
+      <w:pPr>
+        <w:ind w:left="2508" w:hanging="180"/>
+      </w:pPr>
+    </w:lvl>
+    <w:lvl w:ilvl="3" w:tplc="0415000F" w:tentative="1">
+      <w:start w:val="1"/>
+      <w:numFmt w:val="decimal"/>
+      <w:lvlText w:val="%4."/>
+      <w:lvlJc w:val="left"/>
+      <w:pPr>
+        <w:ind w:left="3228" w:hanging="360"/>
+      </w:pPr>
+    </w:lvl>
+    <w:lvl w:ilvl="4" w:tplc="04150019" w:tentative="1">
+      <w:start w:val="1"/>
+      <w:numFmt w:val="lowerLetter"/>
+      <w:lvlText w:val="%5."/>
+      <w:lvlJc w:val="left"/>
+      <w:pPr>
+        <w:ind w:left="3948" w:hanging="360"/>
+      </w:pPr>
+    </w:lvl>
+    <w:lvl w:ilvl="5" w:tplc="0415001B" w:tentative="1">
+      <w:start w:val="1"/>
+      <w:numFmt w:val="lowerRoman"/>
+      <w:lvlText w:val="%6."/>
+      <w:lvlJc w:val="right"/>
+      <w:pPr>
+        <w:ind w:left="4668" w:hanging="180"/>
+      </w:pPr>
+    </w:lvl>
+    <w:lvl w:ilvl="6" w:tplc="0415000F" w:tentative="1">
+      <w:start w:val="1"/>
+      <w:numFmt w:val="decimal"/>
+      <w:lvlText w:val="%7."/>
+      <w:lvlJc w:val="left"/>
+      <w:pPr>
+        <w:ind w:left="5388" w:hanging="360"/>
+      </w:pPr>
+    </w:lvl>
+    <w:lvl w:ilvl="7" w:tplc="04150019" w:tentative="1">
+      <w:start w:val="1"/>
+      <w:numFmt w:val="lowerLetter"/>
+      <w:lvlText w:val="%8."/>
+      <w:lvlJc w:val="left"/>
+      <w:pPr>
+        <w:ind w:left="6108" w:hanging="360"/>
+      </w:pPr>
+    </w:lvl>
+    <w:lvl w:ilvl="8" w:tplc="0415001B" w:tentative="1">
+      <w:start w:val="1"/>
+      <w:numFmt w:val="lowerRoman"/>
+      <w:lvlText w:val="%9."/>
+      <w:lvlJc w:val="right"/>
+      <w:pPr>
+        <w:ind w:left="6828" w:hanging="180"/>
+      </w:pPr>
+    </w:lvl>
+  </w:abstractNum>
+  <w:abstractNum w:abstractNumId="2" w15:restartNumberingAfterBreak="0">
+    <w:nsid w:val="6AEA6CBC"/>
+    <w:multiLevelType w:val="hybridMultilevel"/>
+    <w:tmpl w:val="89E48AB6"/>
+    <w:lvl w:ilvl="0" w:tplc="7814075A">
+      <w:start w:val="1"/>
+      <w:numFmt w:val="decimal"/>
+      <w:lvlText w:val="%1."/>
+      <w:lvlJc w:val="left"/>
+      <w:pPr>
+        <w:ind w:left="1068" w:hanging="360"/>
+      </w:pPr>
+      <w:rPr>
+        <w:rFonts w:hint="default"/>
+      </w:rPr>
+    </w:lvl>
+    <w:lvl w:ilvl="1" w:tplc="04150019" w:tentative="1">
+      <w:start w:val="1"/>
+      <w:numFmt w:val="lowerLetter"/>
+      <w:lvlText w:val="%2."/>
+      <w:lvlJc w:val="left"/>
+      <w:pPr>
+        <w:ind w:left="1788" w:hanging="360"/>
+      </w:pPr>
+    </w:lvl>
+    <w:lvl w:ilvl="2" w:tplc="0415001B" w:tentative="1">
+      <w:start w:val="1"/>
+      <w:numFmt w:val="lowerRoman"/>
+      <w:lvlText w:val="%3."/>
+      <w:lvlJc w:val="right"/>
+      <w:pPr>
+        <w:ind w:left="2508" w:hanging="180"/>
+      </w:pPr>
+    </w:lvl>
+    <w:lvl w:ilvl="3" w:tplc="0415000F" w:tentative="1">
+      <w:start w:val="1"/>
+      <w:numFmt w:val="decimal"/>
+      <w:lvlText w:val="%4."/>
+      <w:lvlJc w:val="left"/>
+      <w:pPr>
+        <w:ind w:left="3228" w:hanging="360"/>
+      </w:pPr>
+    </w:lvl>
+    <w:lvl w:ilvl="4" w:tplc="04150019" w:tentative="1">
+      <w:start w:val="1"/>
+      <w:numFmt w:val="lowerLetter"/>
+      <w:lvlText w:val="%5."/>
+      <w:lvlJc w:val="left"/>
+      <w:pPr>
+        <w:ind w:left="3948" w:hanging="360"/>
+      </w:pPr>
+    </w:lvl>
+    <w:lvl w:ilvl="5" w:tplc="0415001B" w:tentative="1">
+      <w:start w:val="1"/>
+      <w:numFmt w:val="lowerRoman"/>
+      <w:lvlText w:val="%6."/>
+      <w:lvlJc w:val="right"/>
+      <w:pPr>
+        <w:ind w:left="4668" w:hanging="180"/>
+      </w:pPr>
+    </w:lvl>
+    <w:lvl w:ilvl="6" w:tplc="0415000F" w:tentative="1">
+      <w:start w:val="1"/>
+      <w:numFmt w:val="decimal"/>
+      <w:lvlText w:val="%7."/>
+      <w:lvlJc w:val="left"/>
+      <w:pPr>
+        <w:ind w:left="5388" w:hanging="360"/>
+      </w:pPr>
+    </w:lvl>
+    <w:lvl w:ilvl="7" w:tplc="04150019" w:tentative="1">
+      <w:start w:val="1"/>
+      <w:numFmt w:val="lowerLetter"/>
+      <w:lvlText w:val="%8."/>
+      <w:lvlJc w:val="left"/>
+      <w:pPr>
+        <w:ind w:left="6108" w:hanging="360"/>
+      </w:pPr>
+    </w:lvl>
+    <w:lvl w:ilvl="8" w:tplc="0415001B" w:tentative="1">
+      <w:start w:val="1"/>
+      <w:numFmt w:val="lowerRoman"/>
+      <w:lvlText w:val="%9."/>
+      <w:lvlJc w:val="right"/>
+      <w:pPr>
+        <w:ind w:left="6828" w:hanging="180"/>
+      </w:pPr>
+    </w:lvl>
+  </w:abstractNum>
+  <w:abstractNum w:abstractNumId="3" w15:restartNumberingAfterBreak="0">
+    <w:nsid w:val="6DEE1BC2"/>
+    <w:multiLevelType w:val="hybridMultilevel"/>
+    <w:tmpl w:val="045CB7DC"/>
+    <w:lvl w:ilvl="0" w:tplc="37180674">
+      <w:start w:val="1"/>
+      <w:numFmt w:val="decimal"/>
+      <w:lvlText w:val="%1."/>
+      <w:lvlJc w:val="left"/>
+      <w:pPr>
+        <w:ind w:left="1068" w:hanging="360"/>
+      </w:pPr>
+      <w:rPr>
+        <w:rFonts w:hint="default"/>
+      </w:rPr>
+    </w:lvl>
+    <w:lvl w:ilvl="1" w:tplc="04150019" w:tentative="1">
+      <w:start w:val="1"/>
+      <w:numFmt w:val="lowerLetter"/>
+      <w:lvlText w:val="%2."/>
+      <w:lvlJc w:val="left"/>
+      <w:pPr>
+        <w:ind w:left="1788" w:hanging="360"/>
+      </w:pPr>
+    </w:lvl>
+    <w:lvl w:ilvl="2" w:tplc="0415001B" w:tentative="1">
+      <w:start w:val="1"/>
+      <w:numFmt w:val="lowerRoman"/>
+      <w:lvlText w:val="%3."/>
+      <w:lvlJc w:val="right"/>
+      <w:pPr>
+        <w:ind w:left="2508" w:hanging="180"/>
+      </w:pPr>
+    </w:lvl>
+    <w:lvl w:ilvl="3" w:tplc="0415000F" w:tentative="1">
+      <w:start w:val="1"/>
+      <w:numFmt w:val="decimal"/>
+      <w:lvlText w:val="%4."/>
+      <w:lvlJc w:val="left"/>
+      <w:pPr>
+        <w:ind w:left="3228" w:hanging="360"/>
+      </w:pPr>
+    </w:lvl>
+    <w:lvl w:ilvl="4" w:tplc="04150019" w:tentative="1">
+      <w:start w:val="1"/>
+      <w:numFmt w:val="lowerLetter"/>
+      <w:lvlText w:val="%5."/>
+      <w:lvlJc w:val="left"/>
+      <w:pPr>
+        <w:ind w:left="3948" w:hanging="360"/>
+      </w:pPr>
+    </w:lvl>
+    <w:lvl w:ilvl="5" w:tplc="0415001B" w:tentative="1">
+      <w:start w:val="1"/>
+      <w:numFmt w:val="lowerRoman"/>
+      <w:lvlText w:val="%6."/>
+      <w:lvlJc w:val="right"/>
+      <w:pPr>
+        <w:ind w:left="4668" w:hanging="180"/>
+      </w:pPr>
+    </w:lvl>
+    <w:lvl w:ilvl="6" w:tplc="0415000F" w:tentative="1">
+      <w:start w:val="1"/>
+      <w:numFmt w:val="decimal"/>
+      <w:lvlText w:val="%7."/>
+      <w:lvlJc w:val="left"/>
+      <w:pPr>
+        <w:ind w:left="5388" w:hanging="360"/>
+      </w:pPr>
+    </w:lvl>
+    <w:lvl w:ilvl="7" w:tplc="04150019" w:tentative="1">
+      <w:start w:val="1"/>
+      <w:numFmt w:val="lowerLetter"/>
+      <w:lvlText w:val="%8."/>
+      <w:lvlJc w:val="left"/>
+      <w:pPr>
+        <w:ind w:left="6108" w:hanging="360"/>
+      </w:pPr>
+    </w:lvl>
+    <w:lvl w:ilvl="8" w:tplc="0415001B" w:tentative="1">
+      <w:start w:val="1"/>
+      <w:numFmt w:val="lowerRoman"/>
+      <w:lvlText w:val="%9."/>
+      <w:lvlJc w:val="right"/>
+      <w:pPr>
+        <w:ind w:left="6828" w:hanging="180"/>
+      </w:pPr>
+    </w:lvl>
+  </w:abstractNum>
+  <w:abstractNum w:abstractNumId="4" w15:restartNumberingAfterBreak="0">
+    <w:nsid w:val="77EF563F"/>
+    <w:multiLevelType w:val="hybridMultilevel"/>
+    <w:tmpl w:val="9A227708"/>
+    <w:lvl w:ilvl="0" w:tplc="07D4C90E">
+      <w:start w:val="1"/>
+      <w:numFmt w:val="decimal"/>
+      <w:lvlText w:val="%1."/>
+      <w:lvlJc w:val="left"/>
+      <w:pPr>
+        <w:ind w:left="1068" w:hanging="360"/>
+      </w:pPr>
+      <w:rPr>
+        <w:rFonts w:hint="default"/>
+      </w:rPr>
+    </w:lvl>
+    <w:lvl w:ilvl="1" w:tplc="04150019" w:tentative="1">
+      <w:start w:val="1"/>
+      <w:numFmt w:val="lowerLetter"/>
+      <w:lvlText w:val="%2."/>
+      <w:lvlJc w:val="left"/>
+      <w:pPr>
+        <w:ind w:left="1788" w:hanging="360"/>
+      </w:pPr>
+    </w:lvl>
+    <w:lvl w:ilvl="2" w:tplc="0415001B" w:tentative="1">
+      <w:start w:val="1"/>
+      <w:numFmt w:val="lowerRoman"/>
+      <w:lvlText w:val="%3."/>
+      <w:lvlJc w:val="right"/>
+      <w:pPr>
+        <w:ind w:left="2508" w:hanging="180"/>
+      </w:pPr>
+    </w:lvl>
+    <w:lvl w:ilvl="3" w:tplc="0415000F" w:tentative="1">
+      <w:start w:val="1"/>
+      <w:numFmt w:val="decimal"/>
+      <w:lvlText w:val="%4."/>
+      <w:lvlJc w:val="left"/>
+      <w:pPr>
+        <w:ind w:left="3228" w:hanging="360"/>
+      </w:pPr>
+    </w:lvl>
+    <w:lvl w:ilvl="4" w:tplc="04150019" w:tentative="1">
+      <w:start w:val="1"/>
+      <w:numFmt w:val="lowerLetter"/>
+      <w:lvlText w:val="%5."/>
+      <w:lvlJc w:val="left"/>
+      <w:pPr>
+        <w:ind w:left="3948" w:hanging="360"/>
+      </w:pPr>
+    </w:lvl>
+    <w:lvl w:ilvl="5" w:tplc="0415001B" w:tentative="1">
+      <w:start w:val="1"/>
+      <w:numFmt w:val="lowerRoman"/>
+      <w:lvlText w:val="%6."/>
+      <w:lvlJc w:val="right"/>
+      <w:pPr>
+        <w:ind w:left="4668" w:hanging="180"/>
+      </w:pPr>
+    </w:lvl>
+    <w:lvl w:ilvl="6" w:tplc="0415000F" w:tentative="1">
+      <w:start w:val="1"/>
+      <w:numFmt w:val="decimal"/>
+      <w:lvlText w:val="%7."/>
+      <w:lvlJc w:val="left"/>
+      <w:pPr>
+        <w:ind w:left="5388" w:hanging="360"/>
+      </w:pPr>
+    </w:lvl>
+    <w:lvl w:ilvl="7" w:tplc="04150019" w:tentative="1">
+      <w:start w:val="1"/>
+      <w:numFmt w:val="lowerLetter"/>
+      <w:lvlText w:val="%8."/>
+      <w:lvlJc w:val="left"/>
+      <w:pPr>
+        <w:ind w:left="6108" w:hanging="360"/>
+      </w:pPr>
+    </w:lvl>
+    <w:lvl w:ilvl="8" w:tplc="0415001B" w:tentative="1">
+      <w:start w:val="1"/>
+      <w:numFmt w:val="lowerRoman"/>
+      <w:lvlText w:val="%9."/>
+      <w:lvlJc w:val="right"/>
+      <w:pPr>
+        <w:ind w:left="6828" w:hanging="180"/>
+      </w:pPr>
+    </w:lvl>
+  </w:abstractNum>
+  <w:num w:numId="1">
+    <w:abstractNumId w:val="0"/>
+  </w:num>
+  <w:num w:numId="2">
+    <w:abstractNumId w:val="3"/>
+  </w:num>
+  <w:num w:numId="3">
+    <w:abstractNumId w:val="1"/>
+  </w:num>
+  <w:num w:numId="4">
+    <w:abstractNumId w:val="2"/>
+  </w:num>
+  <w:num w:numId="5">
+    <w:abstractNumId w:val="4"/>
+  </w:num>
+</w:numbering>
 </file>
 
 <file path=word/styles.xml><?xml version="1.0" encoding="utf-8"?>
@@ -888,6 +1643,17 @@
       </w:tcPr>
     </w:tblStylePr>
   </w:style>
+  <w:style w:type="paragraph" w:styleId="Akapitzlist">
+    <w:name w:val="List Paragraph"/>
+    <w:basedOn w:val="Normalny"/>
+    <w:uiPriority w:val="34"/>
+    <w:qFormat/>
+    <w:rsid w:val="00544100"/>
+    <w:pPr>
+      <w:ind w:left="720"/>
+      <w:contextualSpacing/>
+    </w:pPr>
+  </w:style>
 </w:styles>
 </file>
 

--- a/BookTicketUseCase.docx
+++ b/BookTicketUseCase.docx
@@ -4,7 +4,7 @@
   <w:body>
     <w:tbl>
       <w:tblPr>
-        <w:tblStyle w:val="Zwykatabela1"/>
+        <w:tblStyle w:val="PlainTable1"/>
         <w:tblW w:w="0" w:type="auto"/>
         <w:tblLook w:val="04A0" w:firstRow="1" w:lastRow="0" w:firstColumn="1" w:lastColumn="0" w:noHBand="0" w:noVBand="1"/>
       </w:tblPr>
@@ -22,21 +22,8 @@
             <w:tcW w:w="4531" w:type="dxa"/>
           </w:tcPr>
           <w:p>
-            <w:proofErr w:type="spellStart"/>
-            <w:r>
-              <w:t>Use</w:t>
-            </w:r>
-            <w:proofErr w:type="spellEnd"/>
-            <w:r>
-              <w:t xml:space="preserve"> Case </w:t>
-            </w:r>
-            <w:proofErr w:type="spellStart"/>
-            <w:r>
-              <w:t>Name</w:t>
-            </w:r>
-            <w:proofErr w:type="spellEnd"/>
-            <w:r>
-              <w:t>:</w:t>
+            <w:r>
+              <w:t>Use Case Name:</w:t>
             </w:r>
           </w:p>
         </w:tc>
@@ -51,28 +38,12 @@
                 <w:b w:val="0"/>
               </w:rPr>
             </w:pPr>
-            <w:proofErr w:type="spellStart"/>
             <w:r>
               <w:rPr>
                 <w:b w:val="0"/>
               </w:rPr>
-              <w:t>Book</w:t>
-            </w:r>
-            <w:proofErr w:type="spellEnd"/>
-            <w:r>
-              <w:rPr>
-                <w:b w:val="0"/>
-              </w:rPr>
-              <w:t xml:space="preserve"> </w:t>
-            </w:r>
-            <w:proofErr w:type="spellStart"/>
-            <w:r>
-              <w:rPr>
-                <w:b w:val="0"/>
-              </w:rPr>
-              <w:t>Ticket</w:t>
-            </w:r>
-            <w:proofErr w:type="spellEnd"/>
+              <w:t>Book Ticket</w:t>
+            </w:r>
           </w:p>
         </w:tc>
       </w:tr>
@@ -92,13 +63,8 @@
                 <w:bCs w:val="0"/>
               </w:rPr>
             </w:pPr>
-            <w:proofErr w:type="spellStart"/>
-            <w:r>
-              <w:t>Scope</w:t>
-            </w:r>
-            <w:proofErr w:type="spellEnd"/>
-            <w:r>
-              <w:t>:</w:t>
+            <w:r>
+              <w:t>Scope:</w:t>
             </w:r>
           </w:p>
         </w:tc>
@@ -110,11 +76,9 @@
             <w:pPr>
               <w:cnfStyle w:val="000000100000" w:firstRow="0" w:lastRow="0" w:firstColumn="0" w:lastColumn="0" w:oddVBand="0" w:evenVBand="0" w:oddHBand="1" w:evenHBand="0" w:firstRowFirstColumn="0" w:firstRowLastColumn="0" w:lastRowFirstColumn="0" w:lastRowLastColumn="0"/>
             </w:pPr>
-            <w:proofErr w:type="spellStart"/>
             <w:r>
               <w:t>Zinema</w:t>
             </w:r>
-            <w:proofErr w:type="spellEnd"/>
           </w:p>
         </w:tc>
       </w:tr>
@@ -139,13 +103,8 @@
               <w:cnfStyle w:val="000000000000" w:firstRow="0" w:lastRow="0" w:firstColumn="0" w:lastColumn="0" w:oddVBand="0" w:evenVBand="0" w:oddHBand="0" w:evenHBand="0" w:firstRowFirstColumn="0" w:firstRowLastColumn="0" w:lastRowFirstColumn="0" w:lastRowLastColumn="0"/>
             </w:pPr>
             <w:r>
-              <w:t xml:space="preserve">User </w:t>
-            </w:r>
-            <w:proofErr w:type="spellStart"/>
-            <w:r>
-              <w:t>goal</w:t>
-            </w:r>
-            <w:proofErr w:type="spellEnd"/>
+              <w:t>User goal</w:t>
+            </w:r>
           </w:p>
         </w:tc>
       </w:tr>
@@ -159,21 +118,8 @@
             <w:tcW w:w="4531" w:type="dxa"/>
           </w:tcPr>
           <w:p>
-            <w:proofErr w:type="spellStart"/>
-            <w:r>
-              <w:t>Primary</w:t>
-            </w:r>
-            <w:proofErr w:type="spellEnd"/>
-            <w:r>
-              <w:t xml:space="preserve"> </w:t>
-            </w:r>
-            <w:proofErr w:type="spellStart"/>
-            <w:r>
-              <w:t>Actor</w:t>
-            </w:r>
-            <w:proofErr w:type="spellEnd"/>
-            <w:r>
-              <w:t>:</w:t>
+            <w:r>
+              <w:t>Primary Actor:</w:t>
             </w:r>
           </w:p>
         </w:tc>
@@ -185,19 +131,9 @@
             <w:pPr>
               <w:cnfStyle w:val="000000100000" w:firstRow="0" w:lastRow="0" w:firstColumn="0" w:lastColumn="0" w:oddVBand="0" w:evenVBand="0" w:oddHBand="1" w:evenHBand="0" w:firstRowFirstColumn="0" w:firstRowLastColumn="0" w:lastRowFirstColumn="0" w:lastRowLastColumn="0"/>
             </w:pPr>
-            <w:proofErr w:type="spellStart"/>
-            <w:r>
-              <w:t>Ticket</w:t>
-            </w:r>
-            <w:proofErr w:type="spellEnd"/>
-            <w:r>
-              <w:t xml:space="preserve"> </w:t>
-            </w:r>
-            <w:proofErr w:type="spellStart"/>
-            <w:r>
-              <w:t>Booker</w:t>
-            </w:r>
-            <w:proofErr w:type="spellEnd"/>
+            <w:r>
+              <w:t>Ticket Booker</w:t>
+            </w:r>
           </w:p>
         </w:tc>
       </w:tr>
@@ -208,13 +144,8 @@
             <w:tcW w:w="4531" w:type="dxa"/>
           </w:tcPr>
           <w:p>
-            <w:proofErr w:type="spellStart"/>
-            <w:r>
-              <w:t>Pre-conditions</w:t>
-            </w:r>
-            <w:proofErr w:type="spellEnd"/>
-            <w:r>
-              <w:t>:</w:t>
+            <w:r>
+              <w:t>Pre-conditions:</w:t>
             </w:r>
           </w:p>
         </w:tc>
@@ -249,15 +180,7 @@
           </w:tcPr>
           <w:p>
             <w:r>
-              <w:t>Post-</w:t>
-            </w:r>
-            <w:proofErr w:type="spellStart"/>
-            <w:r>
-              <w:t>conditions</w:t>
-            </w:r>
-            <w:proofErr w:type="spellEnd"/>
-            <w:r>
-              <w:t>:</w:t>
+              <w:t>Post-conditions:</w:t>
             </w:r>
           </w:p>
         </w:tc>
@@ -288,29 +211,8 @@
             <w:tcW w:w="4531" w:type="dxa"/>
           </w:tcPr>
           <w:p>
-            <w:proofErr w:type="spellStart"/>
-            <w:r>
-              <w:t>Main</w:t>
-            </w:r>
-            <w:proofErr w:type="spellEnd"/>
-            <w:r>
-              <w:t xml:space="preserve"> </w:t>
-            </w:r>
-            <w:proofErr w:type="spellStart"/>
-            <w:r>
-              <w:t>Success</w:t>
-            </w:r>
-            <w:proofErr w:type="spellEnd"/>
-            <w:r>
-              <w:t xml:space="preserve"> </w:t>
-            </w:r>
-            <w:proofErr w:type="spellStart"/>
-            <w:r>
-              <w:t>Scenario</w:t>
-            </w:r>
-            <w:proofErr w:type="spellEnd"/>
-            <w:r>
-              <w:t>:</w:t>
+            <w:r>
+              <w:t>Main Success Scenario:</w:t>
             </w:r>
           </w:p>
         </w:tc>
@@ -320,7 +222,7 @@
           </w:tcPr>
           <w:p>
             <w:pPr>
-              <w:pStyle w:val="Akapitzlist"/>
+              <w:pStyle w:val="ListParagraph"/>
               <w:numPr>
                 <w:ilvl w:val="0"/>
                 <w:numId w:val="1"/>
@@ -345,7 +247,7 @@
           </w:p>
           <w:p>
             <w:pPr>
-              <w:pStyle w:val="Akapitzlist"/>
+              <w:pStyle w:val="ListParagraph"/>
               <w:numPr>
                 <w:ilvl w:val="0"/>
                 <w:numId w:val="1"/>
@@ -364,7 +266,7 @@
           </w:p>
           <w:p>
             <w:pPr>
-              <w:pStyle w:val="Akapitzlist"/>
+              <w:pStyle w:val="ListParagraph"/>
               <w:numPr>
                 <w:ilvl w:val="0"/>
                 <w:numId w:val="1"/>
@@ -383,7 +285,7 @@
           </w:p>
           <w:p>
             <w:pPr>
-              <w:pStyle w:val="Akapitzlist"/>
+              <w:pStyle w:val="ListParagraph"/>
               <w:numPr>
                 <w:ilvl w:val="0"/>
                 <w:numId w:val="1"/>
@@ -402,7 +304,7 @@
           </w:p>
           <w:p>
             <w:pPr>
-              <w:pStyle w:val="Akapitzlist"/>
+              <w:pStyle w:val="ListParagraph"/>
               <w:numPr>
                 <w:ilvl w:val="0"/>
                 <w:numId w:val="1"/>
@@ -421,7 +323,7 @@
           </w:p>
           <w:p>
             <w:pPr>
-              <w:pStyle w:val="Akapitzlist"/>
+              <w:pStyle w:val="ListParagraph"/>
               <w:numPr>
                 <w:ilvl w:val="0"/>
                 <w:numId w:val="1"/>
@@ -481,7 +383,7 @@
           </w:p>
           <w:p>
             <w:pPr>
-              <w:pStyle w:val="Akapitzlist"/>
+              <w:pStyle w:val="ListParagraph"/>
               <w:numPr>
                 <w:ilvl w:val="0"/>
                 <w:numId w:val="2"/>
@@ -514,7 +416,7 @@
           </w:p>
           <w:p>
             <w:pPr>
-              <w:pStyle w:val="Akapitzlist"/>
+              <w:pStyle w:val="ListParagraph"/>
               <w:numPr>
                 <w:ilvl w:val="0"/>
                 <w:numId w:val="3"/>
@@ -528,13 +430,7 @@
               <w:rPr>
                 <w:lang w:val="en-US"/>
               </w:rPr>
-              <w:t>System displays the messag</w:t>
-            </w:r>
-            <w:r>
-              <w:rPr>
-                <w:lang w:val="en-US"/>
-              </w:rPr>
-              <w:t>e “No movies scheduled for that day”</w:t>
+              <w:t>System displays the message “No movies scheduled for that day”</w:t>
             </w:r>
           </w:p>
           <w:p>
@@ -553,7 +449,7 @@
           </w:p>
           <w:p>
             <w:pPr>
-              <w:pStyle w:val="Akapitzlist"/>
+              <w:pStyle w:val="ListParagraph"/>
               <w:numPr>
                 <w:ilvl w:val="0"/>
                 <w:numId w:val="4"/>
@@ -567,13 +463,7 @@
               <w:rPr>
                 <w:lang w:val="en-US"/>
               </w:rPr>
-              <w:t>System displays the message</w:t>
-            </w:r>
-            <w:r>
-              <w:rPr>
-                <w:lang w:val="en-US"/>
-              </w:rPr>
-              <w:t xml:space="preserve"> “These seats are already taken. Pick different ones”</w:t>
+              <w:t>System displays the message “These seats are already taken. Pick different ones”</w:t>
             </w:r>
           </w:p>
           <w:p>
@@ -592,7 +482,7 @@
           </w:p>
           <w:p>
             <w:pPr>
-              <w:pStyle w:val="Akapitzlist"/>
+              <w:pStyle w:val="ListParagraph"/>
               <w:numPr>
                 <w:ilvl w:val="0"/>
                 <w:numId w:val="5"/>
@@ -606,16 +496,8 @@
               <w:rPr>
                 <w:lang w:val="en-US"/>
               </w:rPr>
-              <w:t>System displays the message</w:t>
-            </w:r>
-            <w:r>
-              <w:rPr>
-                <w:lang w:val="en-US"/>
-              </w:rPr>
-              <w:t xml:space="preserve"> “Your email doesn’t have the required format. Please correct it”</w:t>
-            </w:r>
-            <w:bookmarkStart w:id="0" w:name="_GoBack"/>
-            <w:bookmarkEnd w:id="0"/>
+              <w:t>System displays the message “Your email doesn’t have the required format. Please correct it”</w:t>
+            </w:r>
           </w:p>
         </w:tc>
       </w:tr>
@@ -650,6 +532,14 @@
                 <w:lang w:val="en-US"/>
               </w:rPr>
             </w:pPr>
+            <w:r>
+              <w:rPr>
+                <w:lang w:val="en-US"/>
+              </w:rPr>
+              <w:t xml:space="preserve">Decide whether to remove or not step 5 </w:t>
+            </w:r>
+            <w:bookmarkStart w:id="0" w:name="_GoBack"/>
+            <w:bookmarkEnd w:id="0"/>
           </w:p>
         </w:tc>
       </w:tr>
@@ -1530,17 +1420,17 @@
     <w:lsdException w:name="Hashtag" w:semiHidden="1" w:unhideWhenUsed="1"/>
     <w:lsdException w:name="Unresolved Mention" w:semiHidden="1" w:unhideWhenUsed="1"/>
   </w:latentStyles>
-  <w:style w:type="paragraph" w:default="1" w:styleId="Normalny">
+  <w:style w:type="paragraph" w:default="1" w:styleId="Normal">
     <w:name w:val="Normal"/>
     <w:qFormat/>
   </w:style>
-  <w:style w:type="character" w:default="1" w:styleId="Domylnaczcionkaakapitu">
+  <w:style w:type="character" w:default="1" w:styleId="DefaultParagraphFont">
     <w:name w:val="Default Paragraph Font"/>
     <w:uiPriority w:val="1"/>
     <w:semiHidden/>
     <w:unhideWhenUsed/>
   </w:style>
-  <w:style w:type="table" w:default="1" w:styleId="Standardowy">
+  <w:style w:type="table" w:default="1" w:styleId="TableNormal">
     <w:name w:val="Normal Table"/>
     <w:uiPriority w:val="99"/>
     <w:semiHidden/>
@@ -1555,15 +1445,15 @@
       </w:tblCellMar>
     </w:tblPr>
   </w:style>
-  <w:style w:type="numbering" w:default="1" w:styleId="Bezlisty">
+  <w:style w:type="numbering" w:default="1" w:styleId="NoList">
     <w:name w:val="No List"/>
     <w:uiPriority w:val="99"/>
     <w:semiHidden/>
     <w:unhideWhenUsed/>
   </w:style>
-  <w:style w:type="table" w:styleId="Tabela-Siatka">
+  <w:style w:type="table" w:styleId="TableGrid">
     <w:name w:val="Table Grid"/>
-    <w:basedOn w:val="Standardowy"/>
+    <w:basedOn w:val="TableNormal"/>
     <w:uiPriority w:val="39"/>
     <w:rsid w:val="00EA5B39"/>
     <w:pPr>
@@ -1580,9 +1470,9 @@
       </w:tblBorders>
     </w:tblPr>
   </w:style>
-  <w:style w:type="table" w:styleId="Zwykatabela1">
+  <w:style w:type="table" w:styleId="PlainTable1">
     <w:name w:val="Plain Table 1"/>
-    <w:basedOn w:val="Standardowy"/>
+    <w:basedOn w:val="TableNormal"/>
     <w:uiPriority w:val="41"/>
     <w:rsid w:val="00EA5B39"/>
     <w:pPr>
@@ -1643,9 +1533,9 @@
       </w:tcPr>
     </w:tblStylePr>
   </w:style>
-  <w:style w:type="paragraph" w:styleId="Akapitzlist">
+  <w:style w:type="paragraph" w:styleId="ListParagraph">
     <w:name w:val="List Paragraph"/>
-    <w:basedOn w:val="Normalny"/>
+    <w:basedOn w:val="Normal"/>
     <w:uiPriority w:val="34"/>
     <w:qFormat/>
     <w:rsid w:val="00544100"/>
